--- a/Carnet_de_laboratoire_webmapping.docx
+++ b/Carnet_de_laboratoire_webmapping.docx
@@ -31,23 +31,7 @@
           <w:sz w:val="36"/>
           <w:szCs w:val="36"/>
         </w:rPr>
-        <w:t xml:space="preserve">Projet </w:t>
-      </w:r>
-      <w:proofErr w:type="spellStart"/>
-      <w:r>
-        <w:rPr>
-          <w:sz w:val="36"/>
-          <w:szCs w:val="36"/>
-        </w:rPr>
-        <w:t>Webmapping</w:t>
-      </w:r>
-      <w:proofErr w:type="spellEnd"/>
-      <w:r>
-        <w:rPr>
-          <w:sz w:val="36"/>
-          <w:szCs w:val="36"/>
-        </w:rPr>
-        <w:t xml:space="preserve"> </w:t>
+        <w:t xml:space="preserve">Projet Webmapping </w:t>
       </w:r>
     </w:p>
     <w:p>
@@ -90,24 +74,14 @@
         </w:numPr>
       </w:pPr>
       <w:r>
-        <w:t xml:space="preserve">Installation de </w:t>
-      </w:r>
-      <w:proofErr w:type="spellStart"/>
-      <w:r>
-        <w:t>wamp</w:t>
-      </w:r>
-      <w:proofErr w:type="spellEnd"/>
-      <w:r>
-        <w:t xml:space="preserve"> sur machine personnelle selon le</w:t>
+        <w:t>Installation de wamp sur machine personnelle selon le</w:t>
       </w:r>
       <w:r>
         <w:t xml:space="preserve"> mail de </w:t>
       </w:r>
-      <w:proofErr w:type="spellStart"/>
       <w:r>
         <w:t>M.Berne</w:t>
       </w:r>
-      <w:proofErr w:type="spellEnd"/>
       <w:r>
         <w:t xml:space="preserve"> du 05/12/2022</w:t>
       </w:r>
@@ -220,15 +194,7 @@
         </w:numPr>
       </w:pPr>
       <w:r>
-        <w:t xml:space="preserve">Mise en place d’une problématique : Faire une base de donnée autonome pour y faire des </w:t>
-      </w:r>
-      <w:proofErr w:type="spellStart"/>
-      <w:r>
-        <w:t>requetes</w:t>
-      </w:r>
-      <w:proofErr w:type="spellEnd"/>
-      <w:r>
-        <w:t xml:space="preserve"> SQL dessus à l’aide d’un code PHP </w:t>
+        <w:t xml:space="preserve">Mise en place d’une problématique : Faire une base de donnée autonome pour y faire des requetes SQL dessus à l’aide d’un code PHP </w:t>
       </w:r>
     </w:p>
     <w:p>
@@ -240,23 +206,7 @@
         </w:numPr>
       </w:pPr>
       <w:r>
-        <w:t xml:space="preserve">La fonction </w:t>
-      </w:r>
-      <w:proofErr w:type="spellStart"/>
-      <w:r>
-        <w:t>fetch</w:t>
-      </w:r>
-      <w:proofErr w:type="spellEnd"/>
-      <w:r>
-        <w:t xml:space="preserve"> est associé à la fonction « </w:t>
-      </w:r>
-      <w:proofErr w:type="spellStart"/>
-      <w:r>
-        <w:t>addlabels</w:t>
-      </w:r>
-      <w:proofErr w:type="spellEnd"/>
-      <w:r>
-        <w:t>» ligne 178</w:t>
+        <w:t>La fonction fetch est associé à la fonction « addlabels» ligne 178</w:t>
       </w:r>
     </w:p>
     <w:p>
@@ -268,23 +218,7 @@
         </w:numPr>
       </w:pPr>
       <w:r>
-        <w:t>La fonction « </w:t>
-      </w:r>
-      <w:proofErr w:type="spellStart"/>
-      <w:r>
-        <w:t>change_boundaries</w:t>
-      </w:r>
-      <w:proofErr w:type="spellEnd"/>
-      <w:r>
-        <w:t> » est appelé par la fonction « </w:t>
-      </w:r>
-      <w:proofErr w:type="spellStart"/>
-      <w:r>
-        <w:t>Change_boundaries</w:t>
-      </w:r>
-      <w:proofErr w:type="spellEnd"/>
-      <w:r>
-        <w:t xml:space="preserve"> » ligne 243, cette fonction est appelé lorsque l’on créer l’emprise la </w:t>
+        <w:t xml:space="preserve">La fonction « change_boundaries » est appelé par la fonction « Change_boundaries » ligne 243, cette fonction est appelé lorsque l’on créer l’emprise la </w:t>
       </w:r>
       <w:r>
         <w:t>première</w:t>
@@ -317,15 +251,7 @@
         </w:numPr>
       </w:pPr>
       <w:r>
-        <w:t xml:space="preserve">Découpage de la fonction </w:t>
-      </w:r>
-      <w:proofErr w:type="spellStart"/>
-      <w:r>
-        <w:t>fetch</w:t>
-      </w:r>
-      <w:proofErr w:type="spellEnd"/>
-      <w:r>
-        <w:t xml:space="preserve">, elle me renvoie l’emprise des 2 cartes donc 8 coordonnées </w:t>
+        <w:t xml:space="preserve">Découpage de la fonction fetch, elle me renvoie l’emprise des 2 cartes donc 8 coordonnées </w:t>
       </w:r>
     </w:p>
     <w:p>
@@ -337,15 +263,7 @@
         </w:numPr>
       </w:pPr>
       <w:r>
-        <w:t xml:space="preserve">La fonction </w:t>
-      </w:r>
-      <w:proofErr w:type="spellStart"/>
-      <w:r>
-        <w:t>fetch</w:t>
-      </w:r>
-      <w:proofErr w:type="spellEnd"/>
-      <w:r>
-        <w:t xml:space="preserve"> positionne des marqueurs et </w:t>
+        <w:t xml:space="preserve">La fonction fetch positionne des marqueurs et </w:t>
       </w:r>
       <w:r>
         <w:t>a</w:t>
@@ -363,23 +281,7 @@
         </w:numPr>
       </w:pPr>
       <w:r>
-        <w:t xml:space="preserve">Recherche sur internet d’autre site de donnée pour comparer leurs utilité avec </w:t>
-      </w:r>
-      <w:proofErr w:type="spellStart"/>
-      <w:r>
-        <w:t>opendatasoft</w:t>
-      </w:r>
-      <w:proofErr w:type="spellEnd"/>
-      <w:r>
-        <w:t xml:space="preserve">, </w:t>
-      </w:r>
-      <w:proofErr w:type="spellStart"/>
-      <w:r>
-        <w:t>Opendatasoft</w:t>
-      </w:r>
-      <w:proofErr w:type="spellEnd"/>
-      <w:r>
-        <w:t xml:space="preserve"> est très simple d’utilisation donc je vais utiliser ce site.</w:t>
+        <w:t>Recherche sur internet d’autre site de donnée pour comparer leurs utilité avec opendatasoft, Opendatasoft est très simple d’utilisation donc je vais utiliser ce site.</w:t>
       </w:r>
     </w:p>
     <w:p>
@@ -391,47 +293,7 @@
         </w:numPr>
       </w:pPr>
       <w:r>
-        <w:t xml:space="preserve">Sur ce site </w:t>
-      </w:r>
-      <w:proofErr w:type="spellStart"/>
-      <w:r>
-        <w:t>on</w:t>
-      </w:r>
-      <w:proofErr w:type="spellEnd"/>
-      <w:r>
-        <w:t xml:space="preserve"> </w:t>
-      </w:r>
-      <w:proofErr w:type="spellStart"/>
-      <w:r>
-        <w:t>peur</w:t>
-      </w:r>
-      <w:proofErr w:type="spellEnd"/>
-      <w:r>
-        <w:t xml:space="preserve"> extraire les données sous forme de CSV, JSON, </w:t>
-      </w:r>
-      <w:proofErr w:type="spellStart"/>
-      <w:r>
-        <w:t>excel</w:t>
-      </w:r>
-      <w:proofErr w:type="spellEnd"/>
-      <w:r>
-        <w:t xml:space="preserve">, </w:t>
-      </w:r>
-      <w:proofErr w:type="spellStart"/>
-      <w:r>
-        <w:t>GEOJson</w:t>
-      </w:r>
-      <w:proofErr w:type="spellEnd"/>
-      <w:r>
-        <w:t xml:space="preserve">, Shapefile ou </w:t>
-      </w:r>
-      <w:proofErr w:type="spellStart"/>
-      <w:r>
-        <w:t>kml</w:t>
-      </w:r>
-      <w:proofErr w:type="spellEnd"/>
-      <w:r>
-        <w:t>.</w:t>
+        <w:t>Sur ce site on peur extraire les données sous forme de CSV, JSON, excel, GEOJson, Shapefile ou kml.</w:t>
       </w:r>
     </w:p>
     <w:p>
@@ -443,23 +305,7 @@
         </w:numPr>
       </w:pPr>
       <w:r>
-        <w:t xml:space="preserve">Le plus simple a utilisé est le format CSV, facile à importer et à traiter pour en faire par la suite des </w:t>
-      </w:r>
-      <w:proofErr w:type="spellStart"/>
-      <w:r>
-        <w:t>bdd</w:t>
-      </w:r>
-      <w:proofErr w:type="spellEnd"/>
-      <w:r>
-        <w:t>. Le format JSON pouvais être utile aussi mais lorsque l’on extrait la donnée elle n’est pas facilement compréhensible. Elle s’extrait sous une seule ligne ce qui en fait une donnée difficile à traiter même avec des formateur JSON comme « </w:t>
-      </w:r>
-      <w:proofErr w:type="spellStart"/>
-      <w:r>
-        <w:t>JSONonline</w:t>
-      </w:r>
-      <w:proofErr w:type="spellEnd"/>
-      <w:r>
-        <w:t xml:space="preserve"> » car la donnée est beaucoup trop grande à formater. </w:t>
+        <w:t xml:space="preserve">Le plus simple a utilisé est le format CSV, facile à importer et à traiter pour en faire par la suite des bdd. Le format JSON pouvais être utile aussi mais lorsque l’on extrait la donnée elle n’est pas facilement compréhensible. Elle s’extrait sous une seule ligne ce qui en fait une donnée difficile à traiter même avec des formateur JSON comme « JSONonline » car la donnée est beaucoup trop grande à formater. </w:t>
       </w:r>
     </w:p>
     <w:p>
@@ -471,15 +317,7 @@
         </w:numPr>
       </w:pPr>
       <w:r>
-        <w:t xml:space="preserve">Sous forme de CSV la donnée brut extraite de </w:t>
-      </w:r>
-      <w:proofErr w:type="spellStart"/>
-      <w:r>
-        <w:t>OPENdatasoft</w:t>
-      </w:r>
-      <w:proofErr w:type="spellEnd"/>
-      <w:r>
-        <w:t xml:space="preserve"> fais 19 colonnes pour plus de 140000 lignes pour les villes de plus de 1000 habitants.</w:t>
+        <w:t>Sous forme de CSV la donnée brut extraite de OPENdatasoft fais 19 colonnes pour plus de 140000 lignes pour les villes de plus de 1000 habitants.</w:t>
       </w:r>
     </w:p>
     <w:p>
@@ -491,23 +329,7 @@
         </w:numPr>
       </w:pPr>
       <w:r>
-        <w:t xml:space="preserve">La question de réduire la donnée ou non se pose, on verra par la suite si on peut faire une </w:t>
-      </w:r>
-      <w:proofErr w:type="spellStart"/>
-      <w:r>
-        <w:t>bdd</w:t>
-      </w:r>
-      <w:proofErr w:type="spellEnd"/>
-      <w:r>
-        <w:t xml:space="preserve"> avec autant de donnée ou si on doit la réduire. On peut utiliser un filtre très facilement sur </w:t>
-      </w:r>
-      <w:proofErr w:type="spellStart"/>
-      <w:r>
-        <w:t>Opendatasoft</w:t>
-      </w:r>
-      <w:proofErr w:type="spellEnd"/>
-      <w:r>
-        <w:t xml:space="preserve"> pour sélectionner les données que l’on veut. Ici j’ai réalisé différents test</w:t>
+        <w:t>La question de réduire la donnée ou non se pose, on verra par la suite si on peut faire une bdd avec autant de donnée ou si on doit la réduire. On peut utiliser un filtre très facilement sur Opendatasoft pour sélectionner les données que l’on veut. Ici j’ai réalisé différents test</w:t>
       </w:r>
       <w:r>
         <w:t xml:space="preserve">s sur la caractéristique population, il suffit de mettre dans la barre de recherche : population &gt; X, X étant le minimum de population par ville voulue. </w:t>
@@ -552,39 +374,7 @@
         </w:numPr>
       </w:pPr>
       <w:r>
-        <w:t xml:space="preserve">Recherche sur </w:t>
-      </w:r>
-      <w:proofErr w:type="spellStart"/>
-      <w:r>
-        <w:t>postgresql</w:t>
-      </w:r>
-      <w:proofErr w:type="spellEnd"/>
-      <w:r>
-        <w:t xml:space="preserve">, </w:t>
-      </w:r>
-      <w:proofErr w:type="spellStart"/>
-      <w:r>
-        <w:t>postgis</w:t>
-      </w:r>
-      <w:proofErr w:type="spellEnd"/>
-      <w:r>
-        <w:t xml:space="preserve">, </w:t>
-      </w:r>
-      <w:proofErr w:type="spellStart"/>
-      <w:r>
-        <w:t>pgAdmin</w:t>
-      </w:r>
-      <w:proofErr w:type="spellEnd"/>
-      <w:r>
-        <w:t xml:space="preserve">, </w:t>
-      </w:r>
-      <w:proofErr w:type="spellStart"/>
-      <w:r>
-        <w:t>phpmyadmin</w:t>
-      </w:r>
-      <w:proofErr w:type="spellEnd"/>
-      <w:r>
-        <w:t>, MYSQL.</w:t>
+        <w:t>Recherche sur postgresql, postgis, pgAdmin, phpmyadmin, MYSQL.</w:t>
       </w:r>
     </w:p>
     <w:p>
@@ -610,62 +400,16 @@
         <w:t>P</w:t>
       </w:r>
       <w:r>
-        <w:t xml:space="preserve">our cela lorsque l’on extrait le dossier csv de </w:t>
-      </w:r>
-      <w:proofErr w:type="spellStart"/>
-      <w:r>
-        <w:t>opensoftdata</w:t>
-      </w:r>
-      <w:proofErr w:type="spellEnd"/>
-      <w:r>
-        <w:t xml:space="preserve">, on va dans </w:t>
-      </w:r>
-      <w:proofErr w:type="spellStart"/>
-      <w:r>
-        <w:t>excel</w:t>
-      </w:r>
-      <w:proofErr w:type="spellEnd"/>
-      <w:r>
-        <w:t xml:space="preserve">, on supprime toute les colonnes à part ASCII Name, Population et </w:t>
-      </w:r>
-      <w:proofErr w:type="spellStart"/>
-      <w:r>
-        <w:t>Coordinates</w:t>
-      </w:r>
-      <w:proofErr w:type="spellEnd"/>
-      <w:r>
-        <w:t xml:space="preserve">. On choisit ASCII Name et non pas la colonne Name car ASCII est un code normalisé utilisé pour l'échange de données informatiques, qui définit les représentations d'un jeu de caractères. On va ensuite séparer la colonne </w:t>
-      </w:r>
-      <w:proofErr w:type="spellStart"/>
-      <w:r>
-        <w:t>Coordinates</w:t>
-      </w:r>
-      <w:proofErr w:type="spellEnd"/>
-      <w:r>
-        <w:t xml:space="preserve"> en 2 car elle contient l</w:t>
+        <w:t>our cela lorsque l’on extrait le dossier csv de opensoftdata, on va dans excel, on supprime toute les colonnes à part ASCII Name, Population et Coordinates. On choisit ASCII Name et non pas la colonne Name car ASCII est un code normalisé utilisé pour l'échange de données informatiques, qui définit les représentations d'un jeu de caractères. On va ensuite séparer la colonne Coordinates en 2 car elle contient l</w:t>
       </w:r>
       <w:r>
         <w:t xml:space="preserve">atitude et longitude. On renomme les colonnes « city », « population », « longitude » et latitude »  pour correspondre aux attentes du client. </w:t>
       </w:r>
       <w:r>
-        <w:t xml:space="preserve">Il faut aussi impérativement enregistrer le fichier csv sous </w:t>
-      </w:r>
-      <w:r>
-        <w:t>« CSV UTF-8(délimité par des virgules)(*csv)</w:t>
-      </w:r>
-      <w:r>
-        <w:t xml:space="preserve"> », attention le délimiteur est « ; » et la virgule comme précisé dans </w:t>
-      </w:r>
-      <w:r>
-        <w:t>le format d’</w:t>
-      </w:r>
-      <w:proofErr w:type="spellStart"/>
-      <w:r>
-        <w:t>enrigistrement</w:t>
-      </w:r>
-      <w:proofErr w:type="spellEnd"/>
-      <w:r>
-        <w:t>.</w:t>
+        <w:t xml:space="preserve">Il faut aussi impérativement enregistrer le fichier csv sous « CSV UTF-8(délimité par des virgules)(*csv) », attention le délimiteur est « ; » et la virgule comme précisé dans </w:t>
+      </w:r>
+      <w:r>
+        <w:t>le format d’enrigistrement.</w:t>
       </w:r>
     </w:p>
     <w:p>
@@ -680,23 +424,7 @@
         <w:t>Méthode d’importation dans PGADMIN4</w:t>
       </w:r>
       <w:r>
-        <w:t xml:space="preserve"> : importation du csv dans </w:t>
-      </w:r>
-      <w:proofErr w:type="spellStart"/>
-      <w:r>
-        <w:t>pgAdmin</w:t>
-      </w:r>
-      <w:proofErr w:type="spellEnd"/>
-      <w:r>
-        <w:t xml:space="preserve"> pour avoir la </w:t>
-      </w:r>
-      <w:proofErr w:type="spellStart"/>
-      <w:r>
-        <w:t>bdd</w:t>
-      </w:r>
-      <w:proofErr w:type="spellEnd"/>
-      <w:r>
-        <w:t xml:space="preserve"> finale </w:t>
+        <w:t xml:space="preserve"> : importation du csv dans pgAdmin pour avoir la bdd finale </w:t>
       </w:r>
     </w:p>
     <w:p>
@@ -704,23 +432,7 @@
         <w:ind w:left="360"/>
       </w:pPr>
       <w:r>
-        <w:t xml:space="preserve">2 méthodes existent. D’abord il faut télécharger </w:t>
-      </w:r>
-      <w:proofErr w:type="spellStart"/>
-      <w:r>
-        <w:t>postgresql</w:t>
-      </w:r>
-      <w:proofErr w:type="spellEnd"/>
-      <w:r>
-        <w:t xml:space="preserve"> 14 (</w:t>
-      </w:r>
-      <w:proofErr w:type="spellStart"/>
-      <w:r>
-        <w:t>pgadmin</w:t>
-      </w:r>
-      <w:proofErr w:type="spellEnd"/>
-      <w:r>
-        <w:t xml:space="preserve"> 4 est compris dedans). </w:t>
+        <w:t xml:space="preserve">2 méthodes existent. D’abord il faut télécharger postgresql 14 (pgadmin 4 est compris dedans). </w:t>
       </w:r>
       <w:r>
         <w:t>Pour les 2 méthodes il faut déjà faire un</w:t>
@@ -741,39 +453,7 @@
         <w:t xml:space="preserve">bonne </w:t>
       </w:r>
       <w:r>
-        <w:t>« data type ». « </w:t>
-      </w:r>
-      <w:proofErr w:type="spellStart"/>
-      <w:r>
-        <w:t>Text</w:t>
-      </w:r>
-      <w:proofErr w:type="spellEnd"/>
-      <w:r>
-        <w:t> » pour du texte, « </w:t>
-      </w:r>
-      <w:proofErr w:type="spellStart"/>
-      <w:r>
-        <w:t>integer</w:t>
-      </w:r>
-      <w:proofErr w:type="spellEnd"/>
-      <w:r>
-        <w:t xml:space="preserve"> » pour des nombres entier, et « double </w:t>
-      </w:r>
-      <w:proofErr w:type="spellStart"/>
-      <w:r>
-        <w:t>precision</w:t>
-      </w:r>
-      <w:proofErr w:type="spellEnd"/>
-      <w:r>
-        <w:t xml:space="preserve"> » pour des nombres à virgules. Ensuite on peut utiliser directement dans </w:t>
-      </w:r>
-      <w:proofErr w:type="spellStart"/>
-      <w:r>
-        <w:t>Query</w:t>
-      </w:r>
-      <w:proofErr w:type="spellEnd"/>
-      <w:r>
-        <w:t xml:space="preserve"> Tool cette requête : </w:t>
+        <w:t xml:space="preserve">« data type ». « Text » pour du texte, « integer » pour des nombres entier, et « double precision » pour des nombres à virgules. Ensuite on peut utiliser directement dans Query Tool cette requête : </w:t>
       </w:r>
     </w:p>
     <w:p>
@@ -789,14 +469,12 @@
         </w:rPr>
         <w:t xml:space="preserve">« COPY </w:t>
       </w:r>
-      <w:proofErr w:type="spellStart"/>
       <w:r>
         <w:rPr>
           <w:lang w:val="en-GB"/>
         </w:rPr>
         <w:t>tabledarrive</w:t>
       </w:r>
-      <w:proofErr w:type="spellEnd"/>
       <w:r>
         <w:rPr>
           <w:lang w:val="en-GB"/>
@@ -824,24 +502,11 @@
           <w:numId w:val="8"/>
         </w:numPr>
       </w:pPr>
-      <w:proofErr w:type="spellStart"/>
-      <w:r>
-        <w:t>tabledarrive</w:t>
-      </w:r>
-      <w:proofErr w:type="spellEnd"/>
-      <w:r>
-        <w:t xml:space="preserve"> est le nom d</w:t>
-      </w:r>
-      <w:r>
-        <w:t xml:space="preserve">e la table vide dans </w:t>
-      </w:r>
-      <w:proofErr w:type="spellStart"/>
-      <w:r>
-        <w:t>pgadmin</w:t>
-      </w:r>
-      <w:proofErr w:type="spellEnd"/>
-      <w:r>
-        <w:t xml:space="preserve"> </w:t>
+      <w:r>
+        <w:t>tabledarrive est le nom d</w:t>
+      </w:r>
+      <w:r>
+        <w:t xml:space="preserve">e la table vide dans pgadmin </w:t>
       </w:r>
     </w:p>
     <w:p>
@@ -853,18 +518,7 @@
         </w:numPr>
       </w:pPr>
       <w:r>
-        <w:t>“</w:t>
-      </w:r>
-      <w:proofErr w:type="spellStart"/>
-      <w:r>
-        <w:t>path</w:t>
-      </w:r>
-      <w:proofErr w:type="spellEnd"/>
-      <w:r>
-        <w:t>/du/csv”</w:t>
-      </w:r>
-      <w:r>
-        <w:t xml:space="preserve"> est l</w:t>
+        <w:t>“path/du/csv” est l</w:t>
       </w:r>
       <w:r>
         <w:t xml:space="preserve">e chemin vers votre csv </w:t>
@@ -902,15 +556,7 @@
         </w:numPr>
       </w:pPr>
       <w:r>
-        <w:t xml:space="preserve">Exploration d’autre moyen de faire des </w:t>
-      </w:r>
-      <w:proofErr w:type="spellStart"/>
-      <w:r>
-        <w:t>bdd</w:t>
-      </w:r>
-      <w:proofErr w:type="spellEnd"/>
-      <w:r>
-        <w:t xml:space="preserve"> : </w:t>
+        <w:t xml:space="preserve">Exploration d’autre moyen de faire des bdd : </w:t>
       </w:r>
     </w:p>
     <w:p>
@@ -922,23 +568,7 @@
         </w:numPr>
       </w:pPr>
       <w:r>
-        <w:t xml:space="preserve">BDD sur internet directement, très vite payant si </w:t>
-      </w:r>
-      <w:proofErr w:type="spellStart"/>
-      <w:r>
-        <w:t>bdd</w:t>
-      </w:r>
-      <w:proofErr w:type="spellEnd"/>
-      <w:r>
-        <w:t xml:space="preserve"> trop grosse, exemple : </w:t>
-      </w:r>
-      <w:proofErr w:type="spellStart"/>
-      <w:r>
-        <w:t>always</w:t>
-      </w:r>
-      <w:proofErr w:type="spellEnd"/>
-      <w:r>
-        <w:t xml:space="preserve"> data.</w:t>
+        <w:t>BDD sur internet directement, très vite payant si bdd trop grosse, exemple : always data.</w:t>
       </w:r>
     </w:p>
     <w:p>
@@ -950,23 +580,7 @@
         </w:numPr>
       </w:pPr>
       <w:r>
-        <w:t xml:space="preserve">BDD sur </w:t>
-      </w:r>
-      <w:proofErr w:type="spellStart"/>
-      <w:r>
-        <w:t>phpmyadmin</w:t>
-      </w:r>
-      <w:proofErr w:type="spellEnd"/>
-      <w:r>
-        <w:t xml:space="preserve"> directement avec </w:t>
-      </w:r>
-      <w:proofErr w:type="spellStart"/>
-      <w:r>
-        <w:t>wamp</w:t>
-      </w:r>
-      <w:proofErr w:type="spellEnd"/>
-      <w:r>
-        <w:t> : trop petite place disponible</w:t>
+        <w:t>BDD sur phpmyadmin directement avec wamp : trop petite place disponible</w:t>
       </w:r>
     </w:p>
     <w:p>
@@ -978,13 +592,8 @@
         </w:numPr>
       </w:pPr>
       <w:r>
-        <w:t xml:space="preserve">Requête directement sur l’API de </w:t>
-      </w:r>
-      <w:proofErr w:type="spellStart"/>
-      <w:r>
-        <w:t>Opendatasoft</w:t>
-      </w:r>
-      <w:proofErr w:type="spellEnd"/>
+        <w:t>Requête directement sur l’API de Opendatasoft</w:t>
+      </w:r>
     </w:p>
     <w:p>
       <w:pPr>
@@ -1017,15 +626,7 @@
         </w:numPr>
       </w:pPr>
       <w:r>
-        <w:t xml:space="preserve">Partie la plus importante : connecter la base de donnée dans </w:t>
-      </w:r>
-      <w:proofErr w:type="spellStart"/>
-      <w:r>
-        <w:t>pgAdmin</w:t>
-      </w:r>
-      <w:proofErr w:type="spellEnd"/>
-      <w:r>
-        <w:t xml:space="preserve"> avec PHP</w:t>
+        <w:t>Partie la plus importante : connecter la base de donnée dans pgAdmin avec PHP</w:t>
       </w:r>
       <w:r>
         <w:t> :</w:t>
@@ -1036,15 +637,7 @@
         <w:ind w:left="360"/>
       </w:pPr>
       <w:r>
-        <w:t xml:space="preserve">2 méthode : avec </w:t>
-      </w:r>
-      <w:proofErr w:type="spellStart"/>
-      <w:r>
-        <w:t>pg_connect</w:t>
-      </w:r>
-      <w:proofErr w:type="spellEnd"/>
-      <w:r>
-        <w:t>() ou avec PDO.</w:t>
+        <w:t>2 méthode : avec pg_connect() ou avec PDO.</w:t>
       </w:r>
     </w:p>
     <w:p>
@@ -1052,23 +645,7 @@
         <w:ind w:left="360"/>
       </w:pPr>
       <w:r>
-        <w:t xml:space="preserve">Recherche sur internet pour se connecter  une </w:t>
-      </w:r>
-      <w:proofErr w:type="spellStart"/>
-      <w:r>
-        <w:t>bdd</w:t>
-      </w:r>
-      <w:proofErr w:type="spellEnd"/>
-      <w:r>
-        <w:t xml:space="preserve"> de </w:t>
-      </w:r>
-      <w:proofErr w:type="spellStart"/>
-      <w:r>
-        <w:t>php</w:t>
-      </w:r>
-      <w:proofErr w:type="spellEnd"/>
-      <w:r>
-        <w:t xml:space="preserve">. Plusieurs problème de connexion. </w:t>
+        <w:t xml:space="preserve">Recherche sur internet pour se connecter  une bdd de php. Plusieurs problème de connexion. </w:t>
       </w:r>
     </w:p>
     <w:p>
@@ -1076,15 +653,7 @@
         <w:ind w:left="360"/>
       </w:pPr>
       <w:r>
-        <w:t xml:space="preserve">Si erreur de </w:t>
-      </w:r>
-      <w:proofErr w:type="spellStart"/>
-      <w:r>
-        <w:t>libpq</w:t>
-      </w:r>
-      <w:proofErr w:type="spellEnd"/>
-      <w:r>
-        <w:t xml:space="preserve"> : </w:t>
+        <w:t xml:space="preserve">Si erreur de libpq : </w:t>
       </w:r>
       <w:hyperlink r:id="rId5" w:history="1">
         <w:r>
@@ -1103,15 +672,7 @@
         <w:ind w:left="360"/>
       </w:pPr>
       <w:r>
-        <w:t>Allez sur ce lien pour essayer de changer de méthode d’authentification, il faudra passer par une invite de commande. Il faudra aussi changer des fichiers dont : « </w:t>
-      </w:r>
-      <w:proofErr w:type="spellStart"/>
-      <w:r>
-        <w:t>pg_hba.conf</w:t>
-      </w:r>
-      <w:proofErr w:type="spellEnd"/>
-      <w:r>
-        <w:t> ».</w:t>
+        <w:t>Allez sur ce lien pour essayer de changer de méthode d’authentification, il faudra passer par une invite de commande. Il faudra aussi changer des fichiers dont : « pg_hba.conf ».</w:t>
       </w:r>
     </w:p>
     <w:p>
@@ -1120,31 +681,7 @@
       </w:pPr>
       <w:r>
         <w:lastRenderedPageBreak/>
-        <w:t xml:space="preserve">Si toujours erreur de </w:t>
-      </w:r>
-      <w:proofErr w:type="spellStart"/>
-      <w:r>
-        <w:t>libpq</w:t>
-      </w:r>
-      <w:proofErr w:type="spellEnd"/>
-      <w:r>
-        <w:t xml:space="preserve">, tout désinstaller : </w:t>
-      </w:r>
-      <w:proofErr w:type="spellStart"/>
-      <w:r>
-        <w:t>postgresql</w:t>
-      </w:r>
-      <w:proofErr w:type="spellEnd"/>
-      <w:r>
-        <w:t xml:space="preserve"> et </w:t>
-      </w:r>
-      <w:proofErr w:type="spellStart"/>
-      <w:r>
-        <w:t>wamp</w:t>
-      </w:r>
-      <w:proofErr w:type="spellEnd"/>
-      <w:r>
-        <w:t xml:space="preserve"> et tout réinstaller. Attention il faudra aussi supprimer le fichier « PostgreSQL » qui se situe généralement dans « </w:t>
+        <w:t>Si toujours erreur de libpq, tout désinstaller : postgresql et wamp et tout réinstaller. Attention il faudra aussi supprimer le fichier « PostgreSQL » qui se situe généralement dans « </w:t>
       </w:r>
       <w:r>
         <w:t>C:\Program Files</w:t>
@@ -1158,39 +695,7 @@
         <w:ind w:left="360"/>
       </w:pPr>
       <w:r>
-        <w:t xml:space="preserve">Bien rentré le </w:t>
-      </w:r>
-      <w:proofErr w:type="spellStart"/>
-      <w:r>
-        <w:t>mdp</w:t>
-      </w:r>
-      <w:proofErr w:type="spellEnd"/>
-      <w:r>
-        <w:t xml:space="preserve"> le nom de la </w:t>
-      </w:r>
-      <w:proofErr w:type="spellStart"/>
-      <w:r>
-        <w:t>bdd</w:t>
-      </w:r>
-      <w:proofErr w:type="spellEnd"/>
-      <w:r>
-        <w:t xml:space="preserve"> dans </w:t>
-      </w:r>
-      <w:proofErr w:type="spellStart"/>
-      <w:r>
-        <w:t>pgadmin</w:t>
-      </w:r>
-      <w:proofErr w:type="spellEnd"/>
-      <w:r>
-        <w:t xml:space="preserve">, l’host le port et l’user. Tout cela est dans </w:t>
-      </w:r>
-      <w:proofErr w:type="spellStart"/>
-      <w:r>
-        <w:t>pgadmin</w:t>
-      </w:r>
-      <w:proofErr w:type="spellEnd"/>
-      <w:r>
-        <w:t>.</w:t>
+        <w:t>Bien rentré le mdp le nom de la bdd dans pgadmin, l’host le port et l’user. Tout cela est dans pgadmin.</w:t>
       </w:r>
     </w:p>
     <w:p>
@@ -1201,31 +706,7 @@
         <w:t>A ce stade, la bas</w:t>
       </w:r>
       <w:r>
-        <w:t xml:space="preserve">e de donnée est faite sur </w:t>
-      </w:r>
-      <w:proofErr w:type="spellStart"/>
-      <w:r>
-        <w:t>postgresql</w:t>
-      </w:r>
-      <w:proofErr w:type="spellEnd"/>
-      <w:r>
-        <w:t xml:space="preserve"> en local, la connexion est établie entre </w:t>
-      </w:r>
-      <w:proofErr w:type="spellStart"/>
-      <w:r>
-        <w:t>postgresql</w:t>
-      </w:r>
-      <w:proofErr w:type="spellEnd"/>
-      <w:r>
-        <w:t xml:space="preserve"> et </w:t>
-      </w:r>
-      <w:proofErr w:type="spellStart"/>
-      <w:r>
-        <w:t>php</w:t>
-      </w:r>
-      <w:proofErr w:type="spellEnd"/>
-      <w:r>
-        <w:t xml:space="preserve">, il reste </w:t>
+        <w:t xml:space="preserve">e de donnée est faite sur postgresql en local, la connexion est établie entre postgresql et php, il reste </w:t>
       </w:r>
       <w:r>
         <w:t>à</w:t>
@@ -1237,15 +718,7 @@
         <w:t>ées</w:t>
       </w:r>
       <w:r>
-        <w:t xml:space="preserve"> du </w:t>
-      </w:r>
-      <w:proofErr w:type="spellStart"/>
-      <w:r>
-        <w:t>fetch</w:t>
-      </w:r>
-      <w:proofErr w:type="spellEnd"/>
-      <w:r>
-        <w:t xml:space="preserve"> et bien renvoyer le bon type de donnée comme veut la partie cliente. </w:t>
+        <w:t xml:space="preserve"> du fetch et bien renvoyer le bon type de donnée comme veut la partie cliente. </w:t>
       </w:r>
     </w:p>
     <w:p>
@@ -1272,15 +745,7 @@
         </w:numPr>
       </w:pPr>
       <w:r>
-        <w:t xml:space="preserve">Création d’un fichier PHP qui fait la bonne requête sur la </w:t>
-      </w:r>
-      <w:proofErr w:type="spellStart"/>
-      <w:r>
-        <w:t>bdd</w:t>
-      </w:r>
-      <w:proofErr w:type="spellEnd"/>
-      <w:r>
-        <w:t xml:space="preserve"> et renvoie le bon format de donnée : </w:t>
+        <w:t xml:space="preserve">Création d’un fichier PHP qui fait la bonne requête sur la bdd et renvoie le bon format de donnée : </w:t>
       </w:r>
     </w:p>
     <w:p>
@@ -1288,26 +753,10 @@
         <w:ind w:left="360"/>
       </w:pPr>
       <w:r>
-        <w:t xml:space="preserve">Faire attention aux données en entré du fichier </w:t>
-      </w:r>
-      <w:proofErr w:type="spellStart"/>
-      <w:r>
-        <w:t>php</w:t>
-      </w:r>
-      <w:proofErr w:type="spellEnd"/>
-      <w:r>
-        <w:t xml:space="preserve">. </w:t>
-      </w:r>
-      <w:r>
-        <w:t xml:space="preserve">Dans le </w:t>
-      </w:r>
-      <w:proofErr w:type="spellStart"/>
-      <w:r>
-        <w:t>fetch</w:t>
-      </w:r>
-      <w:proofErr w:type="spellEnd"/>
-      <w:r>
-        <w:t xml:space="preserve"> je récupère 2 emprises donc 8 coordonnées au totale.</w:t>
+        <w:t xml:space="preserve">Faire attention aux données en entré du fichier php. </w:t>
+      </w:r>
+      <w:r>
+        <w:t>Dans le fetch je récupère 2 emprises donc 8 coordonnées au totale.</w:t>
       </w:r>
     </w:p>
     <w:p>
@@ -1445,9 +894,61 @@
           <w:szCs w:val="21"/>
           <w:lang w:eastAsia="fr-FR"/>
         </w:rPr>
-        <w:t>"</w:t>
-      </w:r>
-      <w:proofErr w:type="spellStart"/>
+        <w:t>"lat"</w:t>
+      </w:r>
+      <w:r>
+        <w:rPr>
+          <w:rFonts w:ascii="Consolas" w:eastAsia="Times New Roman" w:hAnsi="Consolas" w:cs="Times New Roman"/>
+          <w:color w:val="D4D4D4"/>
+          <w:sz w:val="21"/>
+          <w:szCs w:val="21"/>
+          <w:lang w:eastAsia="fr-FR"/>
+        </w:rPr>
+        <w:t xml:space="preserve">: </w:t>
+      </w:r>
+      <w:r>
+        <w:rPr>
+          <w:rFonts w:ascii="Consolas" w:eastAsia="Times New Roman" w:hAnsi="Consolas" w:cs="Times New Roman"/>
+          <w:color w:val="B5CEA8"/>
+          <w:sz w:val="21"/>
+          <w:szCs w:val="21"/>
+          <w:lang w:eastAsia="fr-FR"/>
+        </w:rPr>
+        <w:t>-41.29</w:t>
+      </w:r>
+      <w:r>
+        <w:rPr>
+          <w:rFonts w:ascii="Consolas" w:eastAsia="Times New Roman" w:hAnsi="Consolas" w:cs="Times New Roman"/>
+          <w:color w:val="D4D4D4"/>
+          <w:sz w:val="21"/>
+          <w:szCs w:val="21"/>
+          <w:lang w:eastAsia="fr-FR"/>
+        </w:rPr>
+        <w:t>,</w:t>
+      </w:r>
+    </w:p>
+    <w:p>
+      <w:pPr>
+        <w:shd w:val="clear" w:color="auto" w:fill="1E1E1E"/>
+        <w:spacing w:after="0" w:line="285" w:lineRule="atLeast"/>
+        <w:rPr>
+          <w:rFonts w:ascii="Consolas" w:eastAsia="Times New Roman" w:hAnsi="Consolas" w:cs="Times New Roman"/>
+          <w:color w:val="D4D4D4"/>
+          <w:sz w:val="21"/>
+          <w:szCs w:val="21"/>
+          <w:lang w:eastAsia="fr-FR"/>
+        </w:rPr>
+      </w:pPr>
+      <w:r>
+        <w:rPr>
+          <w:rFonts w:ascii="Consolas" w:eastAsia="Times New Roman" w:hAnsi="Consolas" w:cs="Times New Roman"/>
+          <w:color w:val="D4D4D4"/>
+          <w:sz w:val="21"/>
+          <w:szCs w:val="21"/>
+          <w:lang w:eastAsia="fr-FR"/>
+        </w:rPr>
+        <w:t xml:space="preserve">    </w:t>
+      </w:r>
       <w:r>
         <w:rPr>
           <w:rFonts w:ascii="Consolas" w:eastAsia="Times New Roman" w:hAnsi="Consolas" w:cs="Times New Roman"/>
@@ -1456,18 +957,7 @@
           <w:szCs w:val="21"/>
           <w:lang w:eastAsia="fr-FR"/>
         </w:rPr>
-        <w:t>lat</w:t>
-      </w:r>
-      <w:proofErr w:type="spellEnd"/>
-      <w:r>
-        <w:rPr>
-          <w:rFonts w:ascii="Consolas" w:eastAsia="Times New Roman" w:hAnsi="Consolas" w:cs="Times New Roman"/>
-          <w:color w:val="9CDCFE"/>
-          <w:sz w:val="21"/>
-          <w:szCs w:val="21"/>
-          <w:lang w:eastAsia="fr-FR"/>
-        </w:rPr>
-        <w:t>"</w:t>
+        <w:t>"lon"</w:t>
       </w:r>
       <w:r>
         <w:rPr>
@@ -1477,7 +967,7 @@
           <w:szCs w:val="21"/>
           <w:lang w:eastAsia="fr-FR"/>
         </w:rPr>
-        <w:t xml:space="preserve">: </w:t>
+        <w:t>:</w:t>
       </w:r>
       <w:r>
         <w:rPr>
@@ -1487,7 +977,7 @@
           <w:szCs w:val="21"/>
           <w:lang w:eastAsia="fr-FR"/>
         </w:rPr>
-        <w:t>-41.29</w:t>
+        <w:t>174.78</w:t>
       </w:r>
       <w:r>
         <w:rPr>
@@ -1505,69 +995,6 @@
         <w:shd w:val="clear" w:color="auto" w:fill="1E1E1E"/>
         <w:spacing w:after="0" w:line="285" w:lineRule="atLeast"/>
         <w:rPr>
-          <w:rFonts w:ascii="Consolas" w:eastAsia="Times New Roman" w:hAnsi="Consolas" w:cs="Times New Roman"/>
-          <w:color w:val="D4D4D4"/>
-          <w:sz w:val="21"/>
-          <w:szCs w:val="21"/>
-          <w:lang w:eastAsia="fr-FR"/>
-        </w:rPr>
-      </w:pPr>
-      <w:r>
-        <w:rPr>
-          <w:rFonts w:ascii="Consolas" w:eastAsia="Times New Roman" w:hAnsi="Consolas" w:cs="Times New Roman"/>
-          <w:color w:val="D4D4D4"/>
-          <w:sz w:val="21"/>
-          <w:szCs w:val="21"/>
-          <w:lang w:eastAsia="fr-FR"/>
-        </w:rPr>
-        <w:t xml:space="preserve">    </w:t>
-      </w:r>
-      <w:r>
-        <w:rPr>
-          <w:rFonts w:ascii="Consolas" w:eastAsia="Times New Roman" w:hAnsi="Consolas" w:cs="Times New Roman"/>
-          <w:color w:val="9CDCFE"/>
-          <w:sz w:val="21"/>
-          <w:szCs w:val="21"/>
-          <w:lang w:eastAsia="fr-FR"/>
-        </w:rPr>
-        <w:t>"lon"</w:t>
-      </w:r>
-      <w:r>
-        <w:rPr>
-          <w:rFonts w:ascii="Consolas" w:eastAsia="Times New Roman" w:hAnsi="Consolas" w:cs="Times New Roman"/>
-          <w:color w:val="D4D4D4"/>
-          <w:sz w:val="21"/>
-          <w:szCs w:val="21"/>
-          <w:lang w:eastAsia="fr-FR"/>
-        </w:rPr>
-        <w:t>:</w:t>
-      </w:r>
-      <w:r>
-        <w:rPr>
-          <w:rFonts w:ascii="Consolas" w:eastAsia="Times New Roman" w:hAnsi="Consolas" w:cs="Times New Roman"/>
-          <w:color w:val="B5CEA8"/>
-          <w:sz w:val="21"/>
-          <w:szCs w:val="21"/>
-          <w:lang w:eastAsia="fr-FR"/>
-        </w:rPr>
-        <w:t>174.78</w:t>
-      </w:r>
-      <w:r>
-        <w:rPr>
-          <w:rFonts w:ascii="Consolas" w:eastAsia="Times New Roman" w:hAnsi="Consolas" w:cs="Times New Roman"/>
-          <w:color w:val="D4D4D4"/>
-          <w:sz w:val="21"/>
-          <w:szCs w:val="21"/>
-          <w:lang w:eastAsia="fr-FR"/>
-        </w:rPr>
-        <w:t>,</w:t>
-      </w:r>
-    </w:p>
-    <w:p>
-      <w:pPr>
-        <w:shd w:val="clear" w:color="auto" w:fill="1E1E1E"/>
-        <w:spacing w:after="0" w:line="285" w:lineRule="atLeast"/>
-        <w:rPr>
           <w:rFonts w:eastAsia="Times New Roman" w:cstheme="minorHAnsi"/>
           <w:color w:val="D4D4D4"/>
           <w:sz w:val="21"/>
@@ -1649,25 +1076,7 @@
           <w:color w:val="000000" w:themeColor="text1"/>
           <w:lang w:eastAsia="fr-FR"/>
         </w:rPr>
-        <w:t xml:space="preserve">Cela se présente sous la forme d’un </w:t>
-      </w:r>
-      <w:proofErr w:type="spellStart"/>
-      <w:r>
-        <w:rPr>
-          <w:rFonts w:eastAsia="Times New Roman" w:cstheme="minorHAnsi"/>
-          <w:color w:val="000000" w:themeColor="text1"/>
-          <w:lang w:eastAsia="fr-FR"/>
-        </w:rPr>
-        <w:t>array</w:t>
-      </w:r>
-      <w:proofErr w:type="spellEnd"/>
-      <w:r>
-        <w:rPr>
-          <w:rFonts w:eastAsia="Times New Roman" w:cstheme="minorHAnsi"/>
-          <w:color w:val="000000" w:themeColor="text1"/>
-          <w:lang w:eastAsia="fr-FR"/>
-        </w:rPr>
-        <w:t xml:space="preserve"> « villes » avec des objets qui sont composé de plusieurs caractéristiques. </w:t>
+        <w:t xml:space="preserve">Cela se présente sous la forme d’un array « villes » avec des objets qui sont composé de plusieurs caractéristiques. </w:t>
       </w:r>
       <w:r>
         <w:rPr>
@@ -1769,6 +1178,46 @@
           <w:lang w:eastAsia="fr-FR"/>
         </w:rPr>
         <w:t xml:space="preserve">pour faire fonctionner le projet entier. </w:t>
+      </w:r>
+    </w:p>
+    <w:p>
+      <w:pPr>
+        <w:pStyle w:val="Paragraphedeliste"/>
+        <w:numPr>
+          <w:ilvl w:val="0"/>
+          <w:numId w:val="11"/>
+        </w:numPr>
+        <w:rPr>
+          <w:rFonts w:eastAsia="Times New Roman" w:cstheme="minorHAnsi"/>
+          <w:color w:val="000000" w:themeColor="text1"/>
+          <w:lang w:eastAsia="fr-FR"/>
+        </w:rPr>
+      </w:pPr>
+      <w:r>
+        <w:rPr>
+          <w:rFonts w:eastAsia="Times New Roman" w:cstheme="minorHAnsi"/>
+          <w:color w:val="000000" w:themeColor="text1"/>
+          <w:lang w:eastAsia="fr-FR"/>
+        </w:rPr>
+        <w:t>Vous retrouverez dans le github, l’ancien projet reliée à la base de donnée, il possède encore beaucoup de bug et la partie cliente de ce projet n’est pas finis.</w:t>
+      </w:r>
+    </w:p>
+    <w:p>
+      <w:pPr>
+        <w:pStyle w:val="Paragraphedeliste"/>
+        <w:rPr>
+          <w:rFonts w:eastAsia="Times New Roman" w:cstheme="minorHAnsi"/>
+          <w:color w:val="000000" w:themeColor="text1"/>
+          <w:lang w:eastAsia="fr-FR"/>
+        </w:rPr>
+      </w:pPr>
+      <w:r>
+        <w:rPr>
+          <w:rFonts w:eastAsia="Times New Roman" w:cstheme="minorHAnsi"/>
+          <w:color w:val="000000" w:themeColor="text1"/>
+          <w:lang w:eastAsia="fr-FR"/>
+        </w:rPr>
+        <w:t>Il y a aussi la partie réalisée avec Mathéo Maréchal.</w:t>
       </w:r>
     </w:p>
     <w:p>
@@ -1801,7 +1250,7 @@
   <w:abstractNum w:abstractNumId="0" w15:restartNumberingAfterBreak="0">
     <w:nsid w:val="01C80DF1"/>
     <w:multiLevelType w:val="hybridMultilevel"/>
-    <w:tmpl w:val="889EAF0A"/>
+    <w:tmpl w:val="519E7B30"/>
     <w:lvl w:ilvl="0" w:tplc="040C0001">
       <w:start w:val="1"/>
       <w:numFmt w:val="bullet"/>
